--- a/csv_parser/out/RS-RDR/RS-RDR.schema.docx
+++ b/csv_parser/out/RS-RDR/RS-RDR.schema.docx
@@ -7,7 +7,7 @@
         <w:pStyle w:val="Heading1"/>
       </w:pPr>
       <w:r>
-        <w:t>Objet resourcesResponse</w:t>
+        <w:t>Objet RS-RDR:15-15:resourcesResponse</w:t>
       </w:r>
     </w:p>
     <w:tbl>
@@ -150,7 +150,7 @@
           </w:tcPr>
           <w:p>
             <w:r>
-              <w:t>fr.health.samu440-DRFR15DDXAAJJJ0000</w:t>
+              <w:t>fr.health.samu440.DRFR15DDXAAJJJ0000</w:t>
             </w:r>
           </w:p>
         </w:tc>
@@ -296,7 +296,7 @@
           </w:tcPr>
           <w:p>
             <w:r>
-              <w:t>Vecteur/ressource engagée</w:t>
+              <w:t>Ressource engagée</w:t>
             </w:r>
           </w:p>
         </w:tc>
@@ -515,6 +515,8 @@
           <w:p>
             <w:r>
               <w:t>string</w:t>
+              <w:br/>
+              <w:t>(ENUM : OUI, NON, PARTIEL, DIFFERE)</w:t>
             </w:r>
           </w:p>
         </w:tc>
@@ -534,7 +536,7 @@
           </w:tcPr>
           <w:p>
             <w:r>
-              <w:t xml:space="preserve">oui / non / oui partiel / </w:t>
+              <w:t>oui / non / oui partiel / différé</w:t>
             </w:r>
           </w:p>
         </w:tc>
@@ -986,7 +988,7 @@
           </w:tcPr>
           <w:p>
             <w:r>
-              <w:t>ID unique de la ressource engagée</w:t>
+              <w:t>ID unique de la ressource engagée partagée = aux champs {orgID}.R.{ownerID}</w:t>
             </w:r>
           </w:p>
         </w:tc>
@@ -995,7 +997,9 @@
             <w:tcW w:type="dxa" w:w="1701"/>
           </w:tcPr>
           <w:p>
-            <w:r/>
+            <w:r>
+              <w:t>fr.health.samu440.R.123456</w:t>
+            </w:r>
           </w:p>
         </w:tc>
       </w:tr>
@@ -1055,7 +1059,9 @@
             <w:tcW w:type="dxa" w:w="1701"/>
           </w:tcPr>
           <w:p>
-            <w:r/>
+            <w:r>
+              <w:t>fr.health.samu440</w:t>
+            </w:r>
           </w:p>
         </w:tc>
       </w:tr>
@@ -1066,7 +1072,7 @@
           </w:tcPr>
           <w:p>
             <w:r>
-              <w:t>type</w:t>
+              <w:t>resourceType</w:t>
             </w:r>
           </w:p>
         </w:tc>
@@ -1076,7 +1082,7 @@
           </w:tcPr>
           <w:p>
             <w:r>
-              <w:t>Type</w:t>
+              <w:t>Type de ressource</w:t>
             </w:r>
           </w:p>
         </w:tc>
@@ -1088,7 +1094,7 @@
             <w:r>
               <w:t>string</w:t>
               <w:br/>
-              <w:t>(Nomenclature / liste à implémenter)</w:t>
+              <w:t>(NOMENCLATURE: CISU-TYPE_MOYEN)</w:t>
             </w:r>
           </w:p>
         </w:tc>
@@ -1108,7 +1114,7 @@
           </w:tcPr>
           <w:p>
             <w:r>
-              <w:t>Type de ressource mobilisée (nomenclature type de vecteur à implémenter pour l'instant, voir ensuite si elle est complétée par des ressources autres que des vecteurs)</w:t>
+              <w:t>Type de ressource mobilisée : Smur, Hospitaliers (hors Smur), Professionnels Libéraux, Ambulanciers privés (Transporteurs Sanitaires Urgent), etc.</w:t>
             </w:r>
           </w:p>
         </w:tc>
@@ -1117,7 +1123,73 @@
             <w:tcW w:type="dxa" w:w="1701"/>
           </w:tcPr>
           <w:p>
-            <w:r/>
+            <w:r>
+              <w:t>SMUR</w:t>
+            </w:r>
+          </w:p>
+        </w:tc>
+      </w:tr>
+      <w:tr>
+        <w:tc>
+          <w:tcPr>
+            <w:tcW w:type="dxa" w:w="1701"/>
+          </w:tcPr>
+          <w:p>
+            <w:r>
+              <w:t>vehiculeType</w:t>
+            </w:r>
+          </w:p>
+        </w:tc>
+        <w:tc>
+          <w:tcPr>
+            <w:tcW w:type="dxa" w:w="1984"/>
+          </w:tcPr>
+          <w:p>
+            <w:r>
+              <w:t>Type de vecteur</w:t>
+            </w:r>
+          </w:p>
+        </w:tc>
+        <w:tc>
+          <w:tcPr>
+            <w:tcW w:type="dxa" w:w="1134"/>
+          </w:tcPr>
+          <w:p>
+            <w:r>
+              <w:t>string</w:t>
+              <w:br/>
+              <w:t>(NOMENCLATURE: CISU-TYPE_VECTEUR)</w:t>
+            </w:r>
+          </w:p>
+        </w:tc>
+        <w:tc>
+          <w:tcPr>
+            <w:tcW w:type="dxa" w:w="1417"/>
+          </w:tcPr>
+          <w:p>
+            <w:r>
+              <w:t>0..1</w:t>
+            </w:r>
+          </w:p>
+        </w:tc>
+        <w:tc>
+          <w:tcPr>
+            <w:tcW w:type="dxa" w:w="4535"/>
+          </w:tcPr>
+          <w:p>
+            <w:r>
+              <w:t>Type de vecteur mobilisé : Véhicule Léger Médicalisé, Ambulance de réanimation, Ambulance de réanimation Bariatrique, Ambulance de réanimation Pédiatrique, etc.</w:t>
+            </w:r>
+          </w:p>
+        </w:tc>
+        <w:tc>
+          <w:tcPr>
+            <w:tcW w:type="dxa" w:w="1701"/>
+          </w:tcPr>
+          <w:p>
+            <w:r>
+              <w:t>VLM</w:t>
+            </w:r>
           </w:p>
         </w:tc>
       </w:tr>
@@ -1775,66 +1847,6 @@
           </w:p>
         </w:tc>
       </w:tr>
-      <w:tr>
-        <w:tc>
-          <w:tcPr>
-            <w:tcW w:type="dxa" w:w="1701"/>
-          </w:tcPr>
-          <w:p>
-            <w:r>
-              <w:t>freetext</w:t>
-            </w:r>
-          </w:p>
-        </w:tc>
-        <w:tc>
-          <w:tcPr>
-            <w:tcW w:type="dxa" w:w="1984"/>
-          </w:tcPr>
-          <w:p>
-            <w:r>
-              <w:t>Commentaires</w:t>
-            </w:r>
-          </w:p>
-        </w:tc>
-        <w:tc>
-          <w:tcPr>
-            <w:tcW w:type="dxa" w:w="1134"/>
-          </w:tcPr>
-          <w:p>
-            <w:r>
-              <w:t>string</w:t>
-            </w:r>
-          </w:p>
-        </w:tc>
-        <w:tc>
-          <w:tcPr>
-            <w:tcW w:type="dxa" w:w="1417"/>
-          </w:tcPr>
-          <w:p>
-            <w:r>
-              <w:t>0..n</w:t>
-            </w:r>
-          </w:p>
-        </w:tc>
-        <w:tc>
-          <w:tcPr>
-            <w:tcW w:type="dxa" w:w="4535"/>
-          </w:tcPr>
-          <w:p>
-            <w:r>
-              <w:t>Texte libre permettant de passer toute autre information (équipements supplémentaires / particuliers, particularités du vecteur)</w:t>
-            </w:r>
-          </w:p>
-        </w:tc>
-        <w:tc>
-          <w:tcPr>
-            <w:tcW w:type="dxa" w:w="1701"/>
-          </w:tcPr>
-          <w:p>
-            <w:r/>
-          </w:p>
-        </w:tc>
-      </w:tr>
     </w:tbl>
     <w:p>
       <w:pPr>
@@ -1950,7 +1962,7 @@
             <w:r>
               <w:t>string</w:t>
               <w:br/>
-              <w:t>(ENUM : Medicale, Paramédicale)</w:t>
+              <w:t>(ENUM : Medicale, Paramedicale)</w:t>
             </w:r>
           </w:p>
         </w:tc>
@@ -2218,7 +2230,7 @@
             <w:r>
               <w:t>string</w:t>
               <w:br/>
-              <w:t>(ENUM : Alerté, Parti, Arrivée sur les lieux, Transport destination, Arrivée destination, Fin de médicalisation , Quitte destination, Retour base, Rentrée Base)</w:t>
+              <w:t>(ENUM : Alerte, Parti, Arrivee sur les lieux, Transport destination, Arrivee destination, Fin de medicalisation , Quitte destination, Retour base, Rentree Base)</w:t>
             </w:r>
           </w:p>
         </w:tc>
@@ -2247,7 +2259,9 @@
             <w:tcW w:type="dxa" w:w="1701"/>
           </w:tcPr>
           <w:p>
-            <w:r/>
+            <w:r>
+              <w:t>ENUM : Alerte, Parti, Arrivee Sur Les Lieux, Transport Destination, Arrivee Destination, Fin De Medicalisation , Quitte Destination, Retour Base, Rentree Base</w:t>
+            </w:r>
           </w:p>
         </w:tc>
       </w:tr>
@@ -2309,7 +2323,9 @@
             <w:tcW w:type="dxa" w:w="1701"/>
           </w:tcPr>
           <w:p>
-            <w:r/>
+            <w:r>
+              <w:t>ENUM : Disponible, Indisponible, Inconnu</w:t>
+            </w:r>
           </w:p>
         </w:tc>
       </w:tr>

--- a/csv_parser/out/RS-RDR/RS-RDR.schema.docx
+++ b/csv_parser/out/RS-RDR/RS-RDR.schema.docx
@@ -988,7 +988,9 @@
           </w:tcPr>
           <w:p>
             <w:r>
-              <w:t>ID unique de la ressource engagée partagée = aux champs {orgID}.R.{ownerID}</w:t>
+              <w:t xml:space="preserve">ID unique de la ressource engagée partagée </w:t>
+              <w:br/>
+              <w:t>{orgID}.{ID du dossier partagé}.R{numéro d’ordre chronologique}</w:t>
             </w:r>
           </w:p>
         </w:tc>
@@ -998,7 +1000,7 @@
           </w:tcPr>
           <w:p>
             <w:r>
-              <w:t>fr.health.samu440.R.123456</w:t>
+              <w:t>fr.health.samu440.DRFR15DDXAAJJJ0000.R01</w:t>
             </w:r>
           </w:p>
         </w:tc>
@@ -1094,7 +1096,7 @@
             <w:r>
               <w:t>string</w:t>
               <w:br/>
-              <w:t>(NOMENCLATURE: CISU-TYPE_MOYEN)</w:t>
+              <w:t>(NOMENCLATURE: SI-SAMU-TYPE_MOYEN)</w:t>
             </w:r>
           </w:p>
         </w:tc>
@@ -1420,64 +1422,6 @@
             <w:r>
               <w:t>Lieu de garage principal</w:t>
             </w:r>
-          </w:p>
-        </w:tc>
-        <w:tc>
-          <w:tcPr>
-            <w:tcW w:type="dxa" w:w="1701"/>
-          </w:tcPr>
-          <w:p>
-            <w:r/>
-          </w:p>
-        </w:tc>
-      </w:tr>
-      <w:tr>
-        <w:tc>
-          <w:tcPr>
-            <w:tcW w:type="dxa" w:w="1701"/>
-          </w:tcPr>
-          <w:p>
-            <w:r>
-              <w:t>centerType</w:t>
-            </w:r>
-          </w:p>
-        </w:tc>
-        <w:tc>
-          <w:tcPr>
-            <w:tcW w:type="dxa" w:w="1984"/>
-          </w:tcPr>
-          <w:p>
-            <w:r>
-              <w:t>Type de centre d’affectation</w:t>
-            </w:r>
-          </w:p>
-        </w:tc>
-        <w:tc>
-          <w:tcPr>
-            <w:tcW w:type="dxa" w:w="1134"/>
-          </w:tcPr>
-          <w:p>
-            <w:r>
-              <w:t>string</w:t>
-            </w:r>
-          </w:p>
-        </w:tc>
-        <w:tc>
-          <w:tcPr>
-            <w:tcW w:type="dxa" w:w="1417"/>
-          </w:tcPr>
-          <w:p>
-            <w:r>
-              <w:t>0..1</w:t>
-            </w:r>
-          </w:p>
-        </w:tc>
-        <w:tc>
-          <w:tcPr>
-            <w:tcW w:type="dxa" w:w="4535"/>
-          </w:tcPr>
-          <w:p>
-            <w:r/>
           </w:p>
         </w:tc>
         <w:tc>
@@ -1962,7 +1906,7 @@
             <w:r>
               <w:t>string</w:t>
               <w:br/>
-              <w:t>(ENUM : Medicale, Paramedicale)</w:t>
+              <w:t>(ENUM : Medicale, Paramedicale, Secouriste)</w:t>
             </w:r>
           </w:p>
         </w:tc>

--- a/csv_parser/out/RS-RDR/RS-RDR.schema.docx
+++ b/csv_parser/out/RS-RDR/RS-RDR.schema.docx
@@ -1906,7 +1906,7 @@
             <w:r>
               <w:t>string</w:t>
               <w:br/>
-              <w:t>(ENUM : Medicale, Paramedicale, Secouriste)</w:t>
+              <w:t>(NOMENCLATURE: SI-SAMU-NIVSOIN)</w:t>
             </w:r>
           </w:p>
         </w:tc>

--- a/csv_parser/out/RS-RDR/RS-RDR.schema.docx
+++ b/csv_parser/out/RS-RDR/RS-RDR.schema.docx
@@ -2376,7 +2376,7 @@
           </w:tcPr>
           <w:p>
             <w:r>
-              <w:t>Type de contact du requérant</w:t>
+              <w:t xml:space="preserve">Type de contact </w:t>
             </w:r>
           </w:p>
         </w:tc>
@@ -2440,7 +2440,7 @@
           </w:tcPr>
           <w:p>
             <w:r>
-              <w:t>URI du contact requérant</w:t>
+              <w:t>URI du contact</w:t>
             </w:r>
           </w:p>
         </w:tc>

--- a/csv_parser/out/RS-RDR/RS-RDR.schema.docx
+++ b/csv_parser/out/RS-RDR/RS-RDR.schema.docx
@@ -254,7 +254,7 @@
           </w:tcPr>
           <w:p>
             <w:r>
-              <w:t>0..1</w:t>
+              <w:t>1..1</w:t>
             </w:r>
           </w:p>
         </w:tc>
@@ -276,66 +276,6 @@
             <w:r>
               <w:t>2022-09-27T08:23:34+02:00</w:t>
             </w:r>
-          </w:p>
-        </w:tc>
-      </w:tr>
-      <w:tr>
-        <w:tc>
-          <w:tcPr>
-            <w:tcW w:type="dxa" w:w="1701"/>
-          </w:tcPr>
-          <w:p>
-            <w:r>
-              <w:t>mobilizedResources</w:t>
-            </w:r>
-          </w:p>
-        </w:tc>
-        <w:tc>
-          <w:tcPr>
-            <w:tcW w:type="dxa" w:w="1984"/>
-          </w:tcPr>
-          <w:p>
-            <w:r>
-              <w:t>Ressource engagée</w:t>
-            </w:r>
-          </w:p>
-        </w:tc>
-        <w:tc>
-          <w:tcPr>
-            <w:tcW w:type="dxa" w:w="1134"/>
-          </w:tcPr>
-          <w:p>
-            <w:r>
-              <w:t>cf. type resource</w:t>
-            </w:r>
-          </w:p>
-        </w:tc>
-        <w:tc>
-          <w:tcPr>
-            <w:tcW w:type="dxa" w:w="1417"/>
-          </w:tcPr>
-          <w:p>
-            <w:r>
-              <w:t>0..n</w:t>
-            </w:r>
-          </w:p>
-        </w:tc>
-        <w:tc>
-          <w:tcPr>
-            <w:tcW w:type="dxa" w:w="4535"/>
-          </w:tcPr>
-          <w:p>
-            <w:r>
-              <w:t>Liste des vecteurs associés au message :  liste l'ensemble des vecteurs ou ressources mobilisées</w:t>
-            </w:r>
-          </w:p>
-        </w:tc>
-        <w:tc>
-          <w:tcPr>
-            <w:tcW w:type="dxa" w:w="1701"/>
-          </w:tcPr>
-          <w:p>
-            <w:r/>
           </w:p>
         </w:tc>
       </w:tr>
@@ -670,1822 +610,6 @@
         </w:tc>
       </w:tr>
     </w:tbl>
-    <w:p>
-      <w:pPr>
-        <w:pStyle w:val="Heading1"/>
-      </w:pPr>
-      <w:r>
-        <w:t>Type resource</w:t>
-      </w:r>
-    </w:p>
-    <w:tbl>
-      <w:tblPr>
-        <w:tblStyle w:val="MediumShading1-Accent1"/>
-        <w:tblW w:type="auto" w:w="0"/>
-        <w:tblLayout w:type="fixed"/>
-        <w:tblLook w:firstColumn="1" w:firstRow="1" w:lastColumn="0" w:lastRow="0" w:noHBand="0" w:noVBand="1" w:val="04A0"/>
-      </w:tblPr>
-      <w:tblGrid>
-        <w:gridCol w:w="2040"/>
-        <w:gridCol w:w="2040"/>
-        <w:gridCol w:w="2040"/>
-        <w:gridCol w:w="2040"/>
-        <w:gridCol w:w="2040"/>
-        <w:gridCol w:w="2040"/>
-      </w:tblGrid>
-      <w:tr>
-        <w:tc>
-          <w:tcPr>
-            <w:tcW w:type="dxa" w:w="1701"/>
-          </w:tcPr>
-          <w:p>
-            <w:r>
-              <w:t>Nom de balise</w:t>
-            </w:r>
-          </w:p>
-        </w:tc>
-        <w:tc>
-          <w:tcPr>
-            <w:tcW w:type="dxa" w:w="1984"/>
-          </w:tcPr>
-          <w:p>
-            <w:r>
-              <w:t>Champ correspondant</w:t>
-            </w:r>
-          </w:p>
-        </w:tc>
-        <w:tc>
-          <w:tcPr>
-            <w:tcW w:type="dxa" w:w="1134"/>
-          </w:tcPr>
-          <w:p>
-            <w:r>
-              <w:t>Format</w:t>
-            </w:r>
-          </w:p>
-        </w:tc>
-        <w:tc>
-          <w:tcPr>
-            <w:tcW w:type="dxa" w:w="1417"/>
-          </w:tcPr>
-          <w:p>
-            <w:r>
-              <w:t>Cardinalité</w:t>
-            </w:r>
-          </w:p>
-        </w:tc>
-        <w:tc>
-          <w:tcPr>
-            <w:tcW w:type="dxa" w:w="4535"/>
-          </w:tcPr>
-          <w:p>
-            <w:r>
-              <w:t>Description</w:t>
-            </w:r>
-          </w:p>
-        </w:tc>
-        <w:tc>
-          <w:tcPr>
-            <w:tcW w:type="dxa" w:w="1701"/>
-          </w:tcPr>
-          <w:p>
-            <w:r>
-              <w:t>Exemple</w:t>
-            </w:r>
-          </w:p>
-        </w:tc>
-      </w:tr>
-      <w:tr>
-        <w:tc>
-          <w:tcPr>
-            <w:tcW w:type="dxa" w:w="1701"/>
-          </w:tcPr>
-          <w:p>
-            <w:r>
-              <w:t>commitmentDateTime</w:t>
-            </w:r>
-          </w:p>
-        </w:tc>
-        <w:tc>
-          <w:tcPr>
-            <w:tcW w:type="dxa" w:w="1984"/>
-          </w:tcPr>
-          <w:p>
-            <w:r>
-              <w:t>Date/heure de déclenchement</w:t>
-            </w:r>
-          </w:p>
-        </w:tc>
-        <w:tc>
-          <w:tcPr>
-            <w:tcW w:type="dxa" w:w="1134"/>
-          </w:tcPr>
-          <w:p>
-            <w:r>
-              <w:t>datetime</w:t>
-              <w:br/>
-              <w:t>(Format datetime décrit dans le DSF)</w:t>
-            </w:r>
-          </w:p>
-        </w:tc>
-        <w:tc>
-          <w:tcPr>
-            <w:tcW w:type="dxa" w:w="1417"/>
-          </w:tcPr>
-          <w:p>
-            <w:r>
-              <w:t>1..1</w:t>
-            </w:r>
-          </w:p>
-        </w:tc>
-        <w:tc>
-          <w:tcPr>
-            <w:tcW w:type="dxa" w:w="4535"/>
-          </w:tcPr>
-          <w:p>
-            <w:r>
-              <w:t>date et heure d'engagement de la ressource</w:t>
-            </w:r>
-          </w:p>
-        </w:tc>
-        <w:tc>
-          <w:tcPr>
-            <w:tcW w:type="dxa" w:w="1701"/>
-          </w:tcPr>
-          <w:p>
-            <w:r/>
-          </w:p>
-        </w:tc>
-      </w:tr>
-      <w:tr>
-        <w:tc>
-          <w:tcPr>
-            <w:tcW w:type="dxa" w:w="1701"/>
-          </w:tcPr>
-          <w:p>
-            <w:r>
-              <w:t>originDateTime</w:t>
-            </w:r>
-          </w:p>
-        </w:tc>
-        <w:tc>
-          <w:tcPr>
-            <w:tcW w:type="dxa" w:w="1984"/>
-          </w:tcPr>
-          <w:p>
-            <w:r>
-              <w:t>Date/heure prévisionnelle d'arrivée au lieu d'intervention / lieu d'origine</w:t>
-            </w:r>
-          </w:p>
-        </w:tc>
-        <w:tc>
-          <w:tcPr>
-            <w:tcW w:type="dxa" w:w="1134"/>
-          </w:tcPr>
-          <w:p>
-            <w:r>
-              <w:t>datetime</w:t>
-              <w:br/>
-              <w:t>(Format datetime décrit dans le DSF)</w:t>
-            </w:r>
-          </w:p>
-        </w:tc>
-        <w:tc>
-          <w:tcPr>
-            <w:tcW w:type="dxa" w:w="1417"/>
-          </w:tcPr>
-          <w:p>
-            <w:r>
-              <w:t>0..1</w:t>
-            </w:r>
-          </w:p>
-        </w:tc>
-        <w:tc>
-          <w:tcPr>
-            <w:tcW w:type="dxa" w:w="4535"/>
-          </w:tcPr>
-          <w:p>
-            <w:r>
-              <w:t>date et heure d'arrivée prévisionnelle sur le lieu de prise en charge du patient</w:t>
-            </w:r>
-          </w:p>
-        </w:tc>
-        <w:tc>
-          <w:tcPr>
-            <w:tcW w:type="dxa" w:w="1701"/>
-          </w:tcPr>
-          <w:p>
-            <w:r/>
-          </w:p>
-        </w:tc>
-      </w:tr>
-      <w:tr>
-        <w:tc>
-          <w:tcPr>
-            <w:tcW w:type="dxa" w:w="1701"/>
-          </w:tcPr>
-          <w:p>
-            <w:r>
-              <w:t>destinationDateTime</w:t>
-            </w:r>
-          </w:p>
-        </w:tc>
-        <w:tc>
-          <w:tcPr>
-            <w:tcW w:type="dxa" w:w="1984"/>
-          </w:tcPr>
-          <w:p>
-            <w:r>
-              <w:t>Date/heure prévisionnelle d'arrivée au lieu de destination</w:t>
-            </w:r>
-          </w:p>
-        </w:tc>
-        <w:tc>
-          <w:tcPr>
-            <w:tcW w:type="dxa" w:w="1134"/>
-          </w:tcPr>
-          <w:p>
-            <w:r>
-              <w:t>datetime</w:t>
-              <w:br/>
-              <w:t>(Format datetime décrit dans le DSF)</w:t>
-            </w:r>
-          </w:p>
-        </w:tc>
-        <w:tc>
-          <w:tcPr>
-            <w:tcW w:type="dxa" w:w="1417"/>
-          </w:tcPr>
-          <w:p>
-            <w:r>
-              <w:t>0..1</w:t>
-            </w:r>
-          </w:p>
-        </w:tc>
-        <w:tc>
-          <w:tcPr>
-            <w:tcW w:type="dxa" w:w="4535"/>
-          </w:tcPr>
-          <w:p>
-            <w:r>
-              <w:t>date et heure d'arrivée prévisionnelle sur le lieu de destination du patient</w:t>
-            </w:r>
-          </w:p>
-        </w:tc>
-        <w:tc>
-          <w:tcPr>
-            <w:tcW w:type="dxa" w:w="1701"/>
-          </w:tcPr>
-          <w:p>
-            <w:r/>
-          </w:p>
-        </w:tc>
-      </w:tr>
-      <w:tr>
-        <w:tc>
-          <w:tcPr>
-            <w:tcW w:type="dxa" w:w="1701"/>
-          </w:tcPr>
-          <w:p>
-            <w:r>
-              <w:t>resourceID</w:t>
-            </w:r>
-          </w:p>
-        </w:tc>
-        <w:tc>
-          <w:tcPr>
-            <w:tcW w:type="dxa" w:w="1984"/>
-          </w:tcPr>
-          <w:p>
-            <w:r>
-              <w:t>ID partagé</w:t>
-            </w:r>
-          </w:p>
-        </w:tc>
-        <w:tc>
-          <w:tcPr>
-            <w:tcW w:type="dxa" w:w="1134"/>
-          </w:tcPr>
-          <w:p>
-            <w:r>
-              <w:t>string</w:t>
-            </w:r>
-          </w:p>
-        </w:tc>
-        <w:tc>
-          <w:tcPr>
-            <w:tcW w:type="dxa" w:w="1417"/>
-          </w:tcPr>
-          <w:p>
-            <w:r>
-              <w:t>1..1</w:t>
-            </w:r>
-          </w:p>
-        </w:tc>
-        <w:tc>
-          <w:tcPr>
-            <w:tcW w:type="dxa" w:w="4535"/>
-          </w:tcPr>
-          <w:p>
-            <w:r>
-              <w:t xml:space="preserve">ID unique de la ressource engagée partagée </w:t>
-              <w:br/>
-              <w:t>{orgID}.{ID du dossier partagé}.R{numéro d’ordre chronologique}</w:t>
-            </w:r>
-          </w:p>
-        </w:tc>
-        <w:tc>
-          <w:tcPr>
-            <w:tcW w:type="dxa" w:w="1701"/>
-          </w:tcPr>
-          <w:p>
-            <w:r>
-              <w:t>fr.health.samu440.DRFR15DDXAAJJJ0000.R01</w:t>
-            </w:r>
-          </w:p>
-        </w:tc>
-      </w:tr>
-      <w:tr>
-        <w:tc>
-          <w:tcPr>
-            <w:tcW w:type="dxa" w:w="1701"/>
-          </w:tcPr>
-          <w:p>
-            <w:r>
-              <w:t>orgID</w:t>
-            </w:r>
-          </w:p>
-        </w:tc>
-        <w:tc>
-          <w:tcPr>
-            <w:tcW w:type="dxa" w:w="1984"/>
-          </w:tcPr>
-          <w:p>
-            <w:r>
-              <w:t>Identifiant de l'organisation propriétaire</w:t>
-            </w:r>
-          </w:p>
-        </w:tc>
-        <w:tc>
-          <w:tcPr>
-            <w:tcW w:type="dxa" w:w="1134"/>
-          </w:tcPr>
-          <w:p>
-            <w:r>
-              <w:t>string</w:t>
-            </w:r>
-          </w:p>
-        </w:tc>
-        <w:tc>
-          <w:tcPr>
-            <w:tcW w:type="dxa" w:w="1417"/>
-          </w:tcPr>
-          <w:p>
-            <w:r>
-              <w:t>0..1</w:t>
-            </w:r>
-          </w:p>
-        </w:tc>
-        <w:tc>
-          <w:tcPr>
-            <w:tcW w:type="dxa" w:w="4535"/>
-          </w:tcPr>
-          <w:p>
-            <w:r>
-              <w:t>Organisation à laquelle appartient la ressource</w:t>
-            </w:r>
-          </w:p>
-        </w:tc>
-        <w:tc>
-          <w:tcPr>
-            <w:tcW w:type="dxa" w:w="1701"/>
-          </w:tcPr>
-          <w:p>
-            <w:r>
-              <w:t>fr.health.samu440</w:t>
-            </w:r>
-          </w:p>
-        </w:tc>
-      </w:tr>
-      <w:tr>
-        <w:tc>
-          <w:tcPr>
-            <w:tcW w:type="dxa" w:w="1701"/>
-          </w:tcPr>
-          <w:p>
-            <w:r>
-              <w:t>resourceType</w:t>
-            </w:r>
-          </w:p>
-        </w:tc>
-        <w:tc>
-          <w:tcPr>
-            <w:tcW w:type="dxa" w:w="1984"/>
-          </w:tcPr>
-          <w:p>
-            <w:r>
-              <w:t>Type de ressource</w:t>
-            </w:r>
-          </w:p>
-        </w:tc>
-        <w:tc>
-          <w:tcPr>
-            <w:tcW w:type="dxa" w:w="1134"/>
-          </w:tcPr>
-          <w:p>
-            <w:r>
-              <w:t>string</w:t>
-              <w:br/>
-              <w:t>(NOMENCLATURE: SI-SAMU-TYPE_MOYEN)</w:t>
-            </w:r>
-          </w:p>
-        </w:tc>
-        <w:tc>
-          <w:tcPr>
-            <w:tcW w:type="dxa" w:w="1417"/>
-          </w:tcPr>
-          <w:p>
-            <w:r>
-              <w:t>1..1</w:t>
-            </w:r>
-          </w:p>
-        </w:tc>
-        <w:tc>
-          <w:tcPr>
-            <w:tcW w:type="dxa" w:w="4535"/>
-          </w:tcPr>
-          <w:p>
-            <w:r>
-              <w:t>Type de ressource mobilisée : Smur, Hospitaliers (hors Smur), Professionnels Libéraux, Ambulanciers privés (Transporteurs Sanitaires Urgent), etc.</w:t>
-            </w:r>
-          </w:p>
-        </w:tc>
-        <w:tc>
-          <w:tcPr>
-            <w:tcW w:type="dxa" w:w="1701"/>
-          </w:tcPr>
-          <w:p>
-            <w:r>
-              <w:t>SMUR</w:t>
-            </w:r>
-          </w:p>
-        </w:tc>
-      </w:tr>
-      <w:tr>
-        <w:tc>
-          <w:tcPr>
-            <w:tcW w:type="dxa" w:w="1701"/>
-          </w:tcPr>
-          <w:p>
-            <w:r>
-              <w:t>vehiculeType</w:t>
-            </w:r>
-          </w:p>
-        </w:tc>
-        <w:tc>
-          <w:tcPr>
-            <w:tcW w:type="dxa" w:w="1984"/>
-          </w:tcPr>
-          <w:p>
-            <w:r>
-              <w:t>Type de vecteur</w:t>
-            </w:r>
-          </w:p>
-        </w:tc>
-        <w:tc>
-          <w:tcPr>
-            <w:tcW w:type="dxa" w:w="1134"/>
-          </w:tcPr>
-          <w:p>
-            <w:r>
-              <w:t>string</w:t>
-              <w:br/>
-              <w:t>(NOMENCLATURE: CISU-TYPE_VECTEUR)</w:t>
-            </w:r>
-          </w:p>
-        </w:tc>
-        <w:tc>
-          <w:tcPr>
-            <w:tcW w:type="dxa" w:w="1417"/>
-          </w:tcPr>
-          <w:p>
-            <w:r>
-              <w:t>0..1</w:t>
-            </w:r>
-          </w:p>
-        </w:tc>
-        <w:tc>
-          <w:tcPr>
-            <w:tcW w:type="dxa" w:w="4535"/>
-          </w:tcPr>
-          <w:p>
-            <w:r>
-              <w:t>Type de vecteur mobilisé : Véhicule Léger Médicalisé, Ambulance de réanimation, Ambulance de réanimation Bariatrique, Ambulance de réanimation Pédiatrique, etc.</w:t>
-            </w:r>
-          </w:p>
-        </w:tc>
-        <w:tc>
-          <w:tcPr>
-            <w:tcW w:type="dxa" w:w="1701"/>
-          </w:tcPr>
-          <w:p>
-            <w:r>
-              <w:t>VLM</w:t>
-            </w:r>
-          </w:p>
-        </w:tc>
-      </w:tr>
-      <w:tr>
-        <w:tc>
-          <w:tcPr>
-            <w:tcW w:type="dxa" w:w="1701"/>
-          </w:tcPr>
-          <w:p>
-            <w:r>
-              <w:t>plate</w:t>
-            </w:r>
-          </w:p>
-        </w:tc>
-        <w:tc>
-          <w:tcPr>
-            <w:tcW w:type="dxa" w:w="1984"/>
-          </w:tcPr>
-          <w:p>
-            <w:r>
-              <w:t>Immatriculation</w:t>
-            </w:r>
-          </w:p>
-        </w:tc>
-        <w:tc>
-          <w:tcPr>
-            <w:tcW w:type="dxa" w:w="1134"/>
-          </w:tcPr>
-          <w:p>
-            <w:r>
-              <w:t>string</w:t>
-            </w:r>
-          </w:p>
-        </w:tc>
-        <w:tc>
-          <w:tcPr>
-            <w:tcW w:type="dxa" w:w="1417"/>
-          </w:tcPr>
-          <w:p>
-            <w:r>
-              <w:t>0..1</w:t>
-            </w:r>
-          </w:p>
-        </w:tc>
-        <w:tc>
-          <w:tcPr>
-            <w:tcW w:type="dxa" w:w="4535"/>
-          </w:tcPr>
-          <w:p>
-            <w:r/>
-          </w:p>
-        </w:tc>
-        <w:tc>
-          <w:tcPr>
-            <w:tcW w:type="dxa" w:w="1701"/>
-          </w:tcPr>
-          <w:p>
-            <w:r/>
-          </w:p>
-        </w:tc>
-      </w:tr>
-      <w:tr>
-        <w:tc>
-          <w:tcPr>
-            <w:tcW w:type="dxa" w:w="1701"/>
-          </w:tcPr>
-          <w:p>
-            <w:r>
-              <w:t>name</w:t>
-            </w:r>
-          </w:p>
-        </w:tc>
-        <w:tc>
-          <w:tcPr>
-            <w:tcW w:type="dxa" w:w="1984"/>
-          </w:tcPr>
-          <w:p>
-            <w:r>
-              <w:t>Nom</w:t>
-            </w:r>
-          </w:p>
-        </w:tc>
-        <w:tc>
-          <w:tcPr>
-            <w:tcW w:type="dxa" w:w="1134"/>
-          </w:tcPr>
-          <w:p>
-            <w:r>
-              <w:t>string</w:t>
-            </w:r>
-          </w:p>
-        </w:tc>
-        <w:tc>
-          <w:tcPr>
-            <w:tcW w:type="dxa" w:w="1417"/>
-          </w:tcPr>
-          <w:p>
-            <w:r>
-              <w:t>0..1</w:t>
-            </w:r>
-          </w:p>
-        </w:tc>
-        <w:tc>
-          <w:tcPr>
-            <w:tcW w:type="dxa" w:w="4535"/>
-          </w:tcPr>
-          <w:p>
-            <w:r>
-              <w:t>Nom donné par l’organisation d’appartenance</w:t>
-            </w:r>
-          </w:p>
-        </w:tc>
-        <w:tc>
-          <w:tcPr>
-            <w:tcW w:type="dxa" w:w="1701"/>
-          </w:tcPr>
-          <w:p>
-            <w:r/>
-          </w:p>
-        </w:tc>
-      </w:tr>
-      <w:tr>
-        <w:tc>
-          <w:tcPr>
-            <w:tcW w:type="dxa" w:w="1701"/>
-          </w:tcPr>
-          <w:p>
-            <w:r>
-              <w:t>order</w:t>
-            </w:r>
-          </w:p>
-        </w:tc>
-        <w:tc>
-          <w:tcPr>
-            <w:tcW w:type="dxa" w:w="1984"/>
-          </w:tcPr>
-          <w:p>
-            <w:r>
-              <w:t>N° d'ordre de la ressource</w:t>
-            </w:r>
-          </w:p>
-        </w:tc>
-        <w:tc>
-          <w:tcPr>
-            <w:tcW w:type="dxa" w:w="1134"/>
-          </w:tcPr>
-          <w:p>
-            <w:r>
-              <w:t>string</w:t>
-            </w:r>
-          </w:p>
-        </w:tc>
-        <w:tc>
-          <w:tcPr>
-            <w:tcW w:type="dxa" w:w="1417"/>
-          </w:tcPr>
-          <w:p>
-            <w:r>
-              <w:t>0..1</w:t>
-            </w:r>
-          </w:p>
-        </w:tc>
-        <w:tc>
-          <w:tcPr>
-            <w:tcW w:type="dxa" w:w="4535"/>
-          </w:tcPr>
-          <w:p>
-            <w:r>
-              <w:t>S'il existe plusieurs types de vecteurs ou ressource identiques portant le même nom dans un même dans le même centre d’affectation; préciser le numéro d'ordre</w:t>
-            </w:r>
-          </w:p>
-        </w:tc>
-        <w:tc>
-          <w:tcPr>
-            <w:tcW w:type="dxa" w:w="1701"/>
-          </w:tcPr>
-          <w:p>
-            <w:r/>
-          </w:p>
-        </w:tc>
-      </w:tr>
-      <w:tr>
-        <w:tc>
-          <w:tcPr>
-            <w:tcW w:type="dxa" w:w="1701"/>
-          </w:tcPr>
-          <w:p>
-            <w:r>
-              <w:t>centerName</w:t>
-            </w:r>
-          </w:p>
-        </w:tc>
-        <w:tc>
-          <w:tcPr>
-            <w:tcW w:type="dxa" w:w="1984"/>
-          </w:tcPr>
-          <w:p>
-            <w:r>
-              <w:t>Centre d’affectation</w:t>
-            </w:r>
-          </w:p>
-        </w:tc>
-        <w:tc>
-          <w:tcPr>
-            <w:tcW w:type="dxa" w:w="1134"/>
-          </w:tcPr>
-          <w:p>
-            <w:r>
-              <w:t>string</w:t>
-            </w:r>
-          </w:p>
-        </w:tc>
-        <w:tc>
-          <w:tcPr>
-            <w:tcW w:type="dxa" w:w="1417"/>
-          </w:tcPr>
-          <w:p>
-            <w:r>
-              <w:t>0..1</w:t>
-            </w:r>
-          </w:p>
-        </w:tc>
-        <w:tc>
-          <w:tcPr>
-            <w:tcW w:type="dxa" w:w="4535"/>
-          </w:tcPr>
-          <w:p>
-            <w:r>
-              <w:t>Lieu de garage principal</w:t>
-            </w:r>
-          </w:p>
-        </w:tc>
-        <w:tc>
-          <w:tcPr>
-            <w:tcW w:type="dxa" w:w="1701"/>
-          </w:tcPr>
-          <w:p>
-            <w:r/>
-          </w:p>
-        </w:tc>
-      </w:tr>
-      <w:tr>
-        <w:tc>
-          <w:tcPr>
-            <w:tcW w:type="dxa" w:w="1701"/>
-          </w:tcPr>
-          <w:p>
-            <w:r>
-              <w:t>centerCity</w:t>
-            </w:r>
-          </w:p>
-        </w:tc>
-        <w:tc>
-          <w:tcPr>
-            <w:tcW w:type="dxa" w:w="1984"/>
-          </w:tcPr>
-          <w:p>
-            <w:r>
-              <w:t>Commune du centre d’affectation</w:t>
-            </w:r>
-          </w:p>
-        </w:tc>
-        <w:tc>
-          <w:tcPr>
-            <w:tcW w:type="dxa" w:w="1134"/>
-          </w:tcPr>
-          <w:p>
-            <w:r>
-              <w:t>string</w:t>
-            </w:r>
-          </w:p>
-        </w:tc>
-        <w:tc>
-          <w:tcPr>
-            <w:tcW w:type="dxa" w:w="1417"/>
-          </w:tcPr>
-          <w:p>
-            <w:r>
-              <w:t>0..1</w:t>
-            </w:r>
-          </w:p>
-        </w:tc>
-        <w:tc>
-          <w:tcPr>
-            <w:tcW w:type="dxa" w:w="4535"/>
-          </w:tcPr>
-          <w:p>
-            <w:r>
-              <w:t>Code INSEE de la commune du centre d'affectation</w:t>
-            </w:r>
-          </w:p>
-        </w:tc>
-        <w:tc>
-          <w:tcPr>
-            <w:tcW w:type="dxa" w:w="1701"/>
-          </w:tcPr>
-          <w:p>
-            <w:r/>
-          </w:p>
-        </w:tc>
-      </w:tr>
-      <w:tr>
-        <w:tc>
-          <w:tcPr>
-            <w:tcW w:type="dxa" w:w="1701"/>
-          </w:tcPr>
-          <w:p>
-            <w:r>
-              <w:t>make</w:t>
-            </w:r>
-          </w:p>
-        </w:tc>
-        <w:tc>
-          <w:tcPr>
-            <w:tcW w:type="dxa" w:w="1984"/>
-          </w:tcPr>
-          <w:p>
-            <w:r>
-              <w:t>Marque vecteur</w:t>
-            </w:r>
-          </w:p>
-        </w:tc>
-        <w:tc>
-          <w:tcPr>
-            <w:tcW w:type="dxa" w:w="1134"/>
-          </w:tcPr>
-          <w:p>
-            <w:r>
-              <w:t>string</w:t>
-            </w:r>
-          </w:p>
-        </w:tc>
-        <w:tc>
-          <w:tcPr>
-            <w:tcW w:type="dxa" w:w="1417"/>
-          </w:tcPr>
-          <w:p>
-            <w:r>
-              <w:t>0..1</w:t>
-            </w:r>
-          </w:p>
-        </w:tc>
-        <w:tc>
-          <w:tcPr>
-            <w:tcW w:type="dxa" w:w="4535"/>
-          </w:tcPr>
-          <w:p>
-            <w:r>
-              <w:t>Marque vecteur</w:t>
-            </w:r>
-          </w:p>
-        </w:tc>
-        <w:tc>
-          <w:tcPr>
-            <w:tcW w:type="dxa" w:w="1701"/>
-          </w:tcPr>
-          <w:p>
-            <w:r/>
-          </w:p>
-        </w:tc>
-      </w:tr>
-      <w:tr>
-        <w:tc>
-          <w:tcPr>
-            <w:tcW w:type="dxa" w:w="1701"/>
-          </w:tcPr>
-          <w:p>
-            <w:r>
-              <w:t>model</w:t>
-            </w:r>
-          </w:p>
-        </w:tc>
-        <w:tc>
-          <w:tcPr>
-            <w:tcW w:type="dxa" w:w="1984"/>
-          </w:tcPr>
-          <w:p>
-            <w:r>
-              <w:t>Modèle vecteur</w:t>
-            </w:r>
-          </w:p>
-        </w:tc>
-        <w:tc>
-          <w:tcPr>
-            <w:tcW w:type="dxa" w:w="1134"/>
-          </w:tcPr>
-          <w:p>
-            <w:r>
-              <w:t>string</w:t>
-            </w:r>
-          </w:p>
-        </w:tc>
-        <w:tc>
-          <w:tcPr>
-            <w:tcW w:type="dxa" w:w="1417"/>
-          </w:tcPr>
-          <w:p>
-            <w:r>
-              <w:t>0..1</w:t>
-            </w:r>
-          </w:p>
-        </w:tc>
-        <w:tc>
-          <w:tcPr>
-            <w:tcW w:type="dxa" w:w="4535"/>
-          </w:tcPr>
-          <w:p>
-            <w:r>
-              <w:t>Modèle vecteur</w:t>
-            </w:r>
-          </w:p>
-        </w:tc>
-        <w:tc>
-          <w:tcPr>
-            <w:tcW w:type="dxa" w:w="1701"/>
-          </w:tcPr>
-          <w:p>
-            <w:r/>
-          </w:p>
-        </w:tc>
-      </w:tr>
-      <w:tr>
-        <w:tc>
-          <w:tcPr>
-            <w:tcW w:type="dxa" w:w="1701"/>
-          </w:tcPr>
-          <w:p>
-            <w:r>
-              <w:t>team</w:t>
-            </w:r>
-          </w:p>
-        </w:tc>
-        <w:tc>
-          <w:tcPr>
-            <w:tcW w:type="dxa" w:w="1984"/>
-          </w:tcPr>
-          <w:p>
-            <w:r>
-              <w:t>Equipe vecteur</w:t>
-            </w:r>
-          </w:p>
-        </w:tc>
-        <w:tc>
-          <w:tcPr>
-            <w:tcW w:type="dxa" w:w="1134"/>
-          </w:tcPr>
-          <w:p>
-            <w:r>
-              <w:t>cf. type team</w:t>
-            </w:r>
-          </w:p>
-        </w:tc>
-        <w:tc>
-          <w:tcPr>
-            <w:tcW w:type="dxa" w:w="1417"/>
-          </w:tcPr>
-          <w:p>
-            <w:r>
-              <w:t>0..1</w:t>
-            </w:r>
-          </w:p>
-        </w:tc>
-        <w:tc>
-          <w:tcPr>
-            <w:tcW w:type="dxa" w:w="4535"/>
-          </w:tcPr>
-          <w:p>
-            <w:r>
-              <w:t>Décrit le type et l'équipe à bord du vecteur</w:t>
-            </w:r>
-          </w:p>
-        </w:tc>
-        <w:tc>
-          <w:tcPr>
-            <w:tcW w:type="dxa" w:w="1701"/>
-          </w:tcPr>
-          <w:p>
-            <w:r/>
-          </w:p>
-        </w:tc>
-      </w:tr>
-      <w:tr>
-        <w:tc>
-          <w:tcPr>
-            <w:tcW w:type="dxa" w:w="1701"/>
-          </w:tcPr>
-          <w:p>
-            <w:r>
-              <w:t>state</w:t>
-            </w:r>
-          </w:p>
-        </w:tc>
-        <w:tc>
-          <w:tcPr>
-            <w:tcW w:type="dxa" w:w="1984"/>
-          </w:tcPr>
-          <w:p>
-            <w:r>
-              <w:t>Etat vecteur</w:t>
-            </w:r>
-          </w:p>
-        </w:tc>
-        <w:tc>
-          <w:tcPr>
-            <w:tcW w:type="dxa" w:w="1134"/>
-          </w:tcPr>
-          <w:p>
-            <w:r>
-              <w:t>cf. type state</w:t>
-            </w:r>
-          </w:p>
-        </w:tc>
-        <w:tc>
-          <w:tcPr>
-            <w:tcW w:type="dxa" w:w="1417"/>
-          </w:tcPr>
-          <w:p>
-            <w:r>
-              <w:t>0..1</w:t>
-            </w:r>
-          </w:p>
-        </w:tc>
-        <w:tc>
-          <w:tcPr>
-            <w:tcW w:type="dxa" w:w="4535"/>
-          </w:tcPr>
-          <w:p>
-            <w:r/>
-          </w:p>
-        </w:tc>
-        <w:tc>
-          <w:tcPr>
-            <w:tcW w:type="dxa" w:w="1701"/>
-          </w:tcPr>
-          <w:p>
-            <w:r/>
-          </w:p>
-        </w:tc>
-      </w:tr>
-      <w:tr>
-        <w:tc>
-          <w:tcPr>
-            <w:tcW w:type="dxa" w:w="1701"/>
-          </w:tcPr>
-          <w:p>
-            <w:r>
-              <w:t>contact</w:t>
-            </w:r>
-          </w:p>
-        </w:tc>
-        <w:tc>
-          <w:tcPr>
-            <w:tcW w:type="dxa" w:w="1984"/>
-          </w:tcPr>
-          <w:p>
-            <w:r>
-              <w:t>Contact</w:t>
-            </w:r>
-          </w:p>
-        </w:tc>
-        <w:tc>
-          <w:tcPr>
-            <w:tcW w:type="dxa" w:w="1134"/>
-          </w:tcPr>
-          <w:p>
-            <w:r>
-              <w:t>cf. type contact</w:t>
-            </w:r>
-          </w:p>
-        </w:tc>
-        <w:tc>
-          <w:tcPr>
-            <w:tcW w:type="dxa" w:w="1417"/>
-          </w:tcPr>
-          <w:p>
-            <w:r>
-              <w:t>0..1</w:t>
-            </w:r>
-          </w:p>
-        </w:tc>
-        <w:tc>
-          <w:tcPr>
-            <w:tcW w:type="dxa" w:w="4535"/>
-          </w:tcPr>
-          <w:p>
-            <w:r>
-              <w:t>Type et valeur de l'URI utilisée par la ressource.</w:t>
-            </w:r>
-          </w:p>
-        </w:tc>
-        <w:tc>
-          <w:tcPr>
-            <w:tcW w:type="dxa" w:w="1701"/>
-          </w:tcPr>
-          <w:p>
-            <w:r/>
-          </w:p>
-        </w:tc>
-      </w:tr>
-    </w:tbl>
-    <w:p>
-      <w:pPr>
-        <w:pStyle w:val="Heading1"/>
-      </w:pPr>
-      <w:r>
-        <w:t>Type team</w:t>
-      </w:r>
-    </w:p>
-    <w:tbl>
-      <w:tblPr>
-        <w:tblStyle w:val="MediumShading1-Accent1"/>
-        <w:tblW w:type="auto" w:w="0"/>
-        <w:tblLayout w:type="fixed"/>
-        <w:tblLook w:firstColumn="1" w:firstRow="1" w:lastColumn="0" w:lastRow="0" w:noHBand="0" w:noVBand="1" w:val="04A0"/>
-      </w:tblPr>
-      <w:tblGrid>
-        <w:gridCol w:w="2040"/>
-        <w:gridCol w:w="2040"/>
-        <w:gridCol w:w="2040"/>
-        <w:gridCol w:w="2040"/>
-        <w:gridCol w:w="2040"/>
-        <w:gridCol w:w="2040"/>
-      </w:tblGrid>
-      <w:tr>
-        <w:tc>
-          <w:tcPr>
-            <w:tcW w:type="dxa" w:w="1701"/>
-          </w:tcPr>
-          <w:p>
-            <w:r>
-              <w:t>Nom de balise</w:t>
-            </w:r>
-          </w:p>
-        </w:tc>
-        <w:tc>
-          <w:tcPr>
-            <w:tcW w:type="dxa" w:w="1984"/>
-          </w:tcPr>
-          <w:p>
-            <w:r>
-              <w:t>Champ correspondant</w:t>
-            </w:r>
-          </w:p>
-        </w:tc>
-        <w:tc>
-          <w:tcPr>
-            <w:tcW w:type="dxa" w:w="1134"/>
-          </w:tcPr>
-          <w:p>
-            <w:r>
-              <w:t>Format</w:t>
-            </w:r>
-          </w:p>
-        </w:tc>
-        <w:tc>
-          <w:tcPr>
-            <w:tcW w:type="dxa" w:w="1417"/>
-          </w:tcPr>
-          <w:p>
-            <w:r>
-              <w:t>Cardinalité</w:t>
-            </w:r>
-          </w:p>
-        </w:tc>
-        <w:tc>
-          <w:tcPr>
-            <w:tcW w:type="dxa" w:w="4535"/>
-          </w:tcPr>
-          <w:p>
-            <w:r>
-              <w:t>Description</w:t>
-            </w:r>
-          </w:p>
-        </w:tc>
-        <w:tc>
-          <w:tcPr>
-            <w:tcW w:type="dxa" w:w="1701"/>
-          </w:tcPr>
-          <w:p>
-            <w:r>
-              <w:t>Exemple</w:t>
-            </w:r>
-          </w:p>
-        </w:tc>
-      </w:tr>
-      <w:tr>
-        <w:tc>
-          <w:tcPr>
-            <w:tcW w:type="dxa" w:w="1701"/>
-          </w:tcPr>
-          <w:p>
-            <w:r>
-              <w:t>type</w:t>
-            </w:r>
-          </w:p>
-        </w:tc>
-        <w:tc>
-          <w:tcPr>
-            <w:tcW w:type="dxa" w:w="1984"/>
-          </w:tcPr>
-          <w:p>
-            <w:r>
-              <w:t>Type</w:t>
-            </w:r>
-          </w:p>
-        </w:tc>
-        <w:tc>
-          <w:tcPr>
-            <w:tcW w:type="dxa" w:w="1134"/>
-          </w:tcPr>
-          <w:p>
-            <w:r>
-              <w:t>string</w:t>
-              <w:br/>
-              <w:t>(NOMENCLATURE: SI-SAMU-NIVSOIN)</w:t>
-            </w:r>
-          </w:p>
-        </w:tc>
-        <w:tc>
-          <w:tcPr>
-            <w:tcW w:type="dxa" w:w="1417"/>
-          </w:tcPr>
-          <w:p>
-            <w:r>
-              <w:t>0..1</w:t>
-            </w:r>
-          </w:p>
-        </w:tc>
-        <w:tc>
-          <w:tcPr>
-            <w:tcW w:type="dxa" w:w="4535"/>
-          </w:tcPr>
-          <w:p>
-            <w:r>
-              <w:t>Médical / paramédical : indique le niveau de médicalisation du vecteur</w:t>
-            </w:r>
-          </w:p>
-        </w:tc>
-        <w:tc>
-          <w:tcPr>
-            <w:tcW w:type="dxa" w:w="1701"/>
-          </w:tcPr>
-          <w:p>
-            <w:r/>
-          </w:p>
-        </w:tc>
-      </w:tr>
-      <w:tr>
-        <w:tc>
-          <w:tcPr>
-            <w:tcW w:type="dxa" w:w="1701"/>
-          </w:tcPr>
-          <w:p>
-            <w:r>
-              <w:t>name</w:t>
-            </w:r>
-          </w:p>
-        </w:tc>
-        <w:tc>
-          <w:tcPr>
-            <w:tcW w:type="dxa" w:w="1984"/>
-          </w:tcPr>
-          <w:p>
-            <w:r>
-              <w:t>Nom</w:t>
-            </w:r>
-          </w:p>
-        </w:tc>
-        <w:tc>
-          <w:tcPr>
-            <w:tcW w:type="dxa" w:w="1134"/>
-          </w:tcPr>
-          <w:p>
-            <w:r>
-              <w:t>string</w:t>
-            </w:r>
-          </w:p>
-        </w:tc>
-        <w:tc>
-          <w:tcPr>
-            <w:tcW w:type="dxa" w:w="1417"/>
-          </w:tcPr>
-          <w:p>
-            <w:r>
-              <w:t>0..1</w:t>
-            </w:r>
-          </w:p>
-        </w:tc>
-        <w:tc>
-          <w:tcPr>
-            <w:tcW w:type="dxa" w:w="4535"/>
-          </w:tcPr>
-          <w:p>
-            <w:r>
-              <w:t>Nom de l'équipe à bord du vecteur</w:t>
-            </w:r>
-          </w:p>
-        </w:tc>
-        <w:tc>
-          <w:tcPr>
-            <w:tcW w:type="dxa" w:w="1701"/>
-          </w:tcPr>
-          <w:p>
-            <w:r/>
-          </w:p>
-        </w:tc>
-      </w:tr>
-    </w:tbl>
-    <w:p>
-      <w:pPr>
-        <w:pStyle w:val="Heading1"/>
-      </w:pPr>
-      <w:r>
-        <w:t>Type state</w:t>
-      </w:r>
-    </w:p>
-    <w:tbl>
-      <w:tblPr>
-        <w:tblStyle w:val="MediumShading1-Accent1"/>
-        <w:tblW w:type="auto" w:w="0"/>
-        <w:tblLayout w:type="fixed"/>
-        <w:tblLook w:firstColumn="1" w:firstRow="1" w:lastColumn="0" w:lastRow="0" w:noHBand="0" w:noVBand="1" w:val="04A0"/>
-      </w:tblPr>
-      <w:tblGrid>
-        <w:gridCol w:w="2040"/>
-        <w:gridCol w:w="2040"/>
-        <w:gridCol w:w="2040"/>
-        <w:gridCol w:w="2040"/>
-        <w:gridCol w:w="2040"/>
-        <w:gridCol w:w="2040"/>
-      </w:tblGrid>
-      <w:tr>
-        <w:tc>
-          <w:tcPr>
-            <w:tcW w:type="dxa" w:w="1701"/>
-          </w:tcPr>
-          <w:p>
-            <w:r>
-              <w:t>Nom de balise</w:t>
-            </w:r>
-          </w:p>
-        </w:tc>
-        <w:tc>
-          <w:tcPr>
-            <w:tcW w:type="dxa" w:w="1984"/>
-          </w:tcPr>
-          <w:p>
-            <w:r>
-              <w:t>Champ correspondant</w:t>
-            </w:r>
-          </w:p>
-        </w:tc>
-        <w:tc>
-          <w:tcPr>
-            <w:tcW w:type="dxa" w:w="1134"/>
-          </w:tcPr>
-          <w:p>
-            <w:r>
-              <w:t>Format</w:t>
-            </w:r>
-          </w:p>
-        </w:tc>
-        <w:tc>
-          <w:tcPr>
-            <w:tcW w:type="dxa" w:w="1417"/>
-          </w:tcPr>
-          <w:p>
-            <w:r>
-              <w:t>Cardinalité</w:t>
-            </w:r>
-          </w:p>
-        </w:tc>
-        <w:tc>
-          <w:tcPr>
-            <w:tcW w:type="dxa" w:w="4535"/>
-          </w:tcPr>
-          <w:p>
-            <w:r>
-              <w:t>Description</w:t>
-            </w:r>
-          </w:p>
-        </w:tc>
-        <w:tc>
-          <w:tcPr>
-            <w:tcW w:type="dxa" w:w="1701"/>
-          </w:tcPr>
-          <w:p>
-            <w:r>
-              <w:t>Exemple</w:t>
-            </w:r>
-          </w:p>
-        </w:tc>
-      </w:tr>
-      <w:tr>
-        <w:tc>
-          <w:tcPr>
-            <w:tcW w:type="dxa" w:w="1701"/>
-          </w:tcPr>
-          <w:p>
-            <w:r>
-              <w:t>dateTime</w:t>
-            </w:r>
-          </w:p>
-        </w:tc>
-        <w:tc>
-          <w:tcPr>
-            <w:tcW w:type="dxa" w:w="1984"/>
-          </w:tcPr>
-          <w:p>
-            <w:r>
-              <w:t>Date/heure de changement de statut</w:t>
-            </w:r>
-          </w:p>
-        </w:tc>
-        <w:tc>
-          <w:tcPr>
-            <w:tcW w:type="dxa" w:w="1134"/>
-          </w:tcPr>
-          <w:p>
-            <w:r>
-              <w:t>datetime</w:t>
-              <w:br/>
-              <w:t>(Format datetime décrit dans le DSF)</w:t>
-            </w:r>
-          </w:p>
-        </w:tc>
-        <w:tc>
-          <w:tcPr>
-            <w:tcW w:type="dxa" w:w="1417"/>
-          </w:tcPr>
-          <w:p>
-            <w:r>
-              <w:t>0..1</w:t>
-            </w:r>
-          </w:p>
-        </w:tc>
-        <w:tc>
-          <w:tcPr>
-            <w:tcW w:type="dxa" w:w="4535"/>
-          </w:tcPr>
-          <w:p>
-            <w:r/>
-          </w:p>
-        </w:tc>
-        <w:tc>
-          <w:tcPr>
-            <w:tcW w:type="dxa" w:w="1701"/>
-          </w:tcPr>
-          <w:p>
-            <w:r/>
-          </w:p>
-        </w:tc>
-      </w:tr>
-      <w:tr>
-        <w:tc>
-          <w:tcPr>
-            <w:tcW w:type="dxa" w:w="1701"/>
-          </w:tcPr>
-          <w:p>
-            <w:r>
-              <w:t>status</w:t>
-            </w:r>
-          </w:p>
-        </w:tc>
-        <w:tc>
-          <w:tcPr>
-            <w:tcW w:type="dxa" w:w="1984"/>
-          </w:tcPr>
-          <w:p>
-            <w:r>
-              <w:t>Statut du vecteur</w:t>
-            </w:r>
-          </w:p>
-        </w:tc>
-        <w:tc>
-          <w:tcPr>
-            <w:tcW w:type="dxa" w:w="1134"/>
-          </w:tcPr>
-          <w:p>
-            <w:r>
-              <w:t>string</w:t>
-              <w:br/>
-              <w:t>(ENUM : Alerte, Parti, Arrivee sur les lieux, Transport destination, Arrivee destination, Fin de medicalisation , Quitte destination, Retour base, Rentree Base)</w:t>
-            </w:r>
-          </w:p>
-        </w:tc>
-        <w:tc>
-          <w:tcPr>
-            <w:tcW w:type="dxa" w:w="1417"/>
-          </w:tcPr>
-          <w:p>
-            <w:r>
-              <w:t>0..1</w:t>
-            </w:r>
-          </w:p>
-        </w:tc>
-        <w:tc>
-          <w:tcPr>
-            <w:tcW w:type="dxa" w:w="4535"/>
-          </w:tcPr>
-          <w:p>
-            <w:r>
-              <w:t>Statuts Antares</w:t>
-            </w:r>
-          </w:p>
-        </w:tc>
-        <w:tc>
-          <w:tcPr>
-            <w:tcW w:type="dxa" w:w="1701"/>
-          </w:tcPr>
-          <w:p>
-            <w:r>
-              <w:t>ENUM : Alerte, Parti, Arrivee Sur Les Lieux, Transport Destination, Arrivee Destination, Fin De Medicalisation , Quitte Destination, Retour Base, Rentree Base</w:t>
-            </w:r>
-          </w:p>
-        </w:tc>
-      </w:tr>
-      <w:tr>
-        <w:tc>
-          <w:tcPr>
-            <w:tcW w:type="dxa" w:w="1701"/>
-          </w:tcPr>
-          <w:p>
-            <w:r>
-              <w:t>availability</w:t>
-            </w:r>
-          </w:p>
-        </w:tc>
-        <w:tc>
-          <w:tcPr>
-            <w:tcW w:type="dxa" w:w="1984"/>
-          </w:tcPr>
-          <w:p>
-            <w:r>
-              <w:t>Disponibilité du vecteur</w:t>
-            </w:r>
-          </w:p>
-        </w:tc>
-        <w:tc>
-          <w:tcPr>
-            <w:tcW w:type="dxa" w:w="1134"/>
-          </w:tcPr>
-          <w:p>
-            <w:r>
-              <w:t>string</w:t>
-              <w:br/>
-              <w:t>(ENUM : Disponible, Indisponible, Inconnu)</w:t>
-            </w:r>
-          </w:p>
-        </w:tc>
-        <w:tc>
-          <w:tcPr>
-            <w:tcW w:type="dxa" w:w="1417"/>
-          </w:tcPr>
-          <w:p>
-            <w:r>
-              <w:t>0..1</w:t>
-            </w:r>
-          </w:p>
-        </w:tc>
-        <w:tc>
-          <w:tcPr>
-            <w:tcW w:type="dxa" w:w="4535"/>
-          </w:tcPr>
-          <w:p>
-            <w:r>
-              <w:t>Indique si le vecteur est disponible / indisponible</w:t>
-            </w:r>
-          </w:p>
-        </w:tc>
-        <w:tc>
-          <w:tcPr>
-            <w:tcW w:type="dxa" w:w="1701"/>
-          </w:tcPr>
-          <w:p>
-            <w:r>
-              <w:t>ENUM : Disponible, Indisponible, Inconnu</w:t>
-            </w:r>
-          </w:p>
-        </w:tc>
-      </w:tr>
-    </w:tbl>
-    <w:p>
-      <w:pPr>
-        <w:pStyle w:val="Heading1"/>
-      </w:pPr>
-      <w:r>
-        <w:t>Type contact</w:t>
-      </w:r>
-    </w:p>
-    <w:tbl>
-      <w:tblPr>
-        <w:tblStyle w:val="MediumShading1-Accent1"/>
-        <w:tblW w:type="auto" w:w="0"/>
-        <w:tblLayout w:type="fixed"/>
-        <w:tblLook w:firstColumn="1" w:firstRow="1" w:lastColumn="0" w:lastRow="0" w:noHBand="0" w:noVBand="1" w:val="04A0"/>
-      </w:tblPr>
-      <w:tblGrid>
-        <w:gridCol w:w="2040"/>
-        <w:gridCol w:w="2040"/>
-        <w:gridCol w:w="2040"/>
-        <w:gridCol w:w="2040"/>
-        <w:gridCol w:w="2040"/>
-        <w:gridCol w:w="2040"/>
-      </w:tblGrid>
-      <w:tr>
-        <w:tc>
-          <w:tcPr>
-            <w:tcW w:type="dxa" w:w="1701"/>
-          </w:tcPr>
-          <w:p>
-            <w:r>
-              <w:t>Nom de balise</w:t>
-            </w:r>
-          </w:p>
-        </w:tc>
-        <w:tc>
-          <w:tcPr>
-            <w:tcW w:type="dxa" w:w="1984"/>
-          </w:tcPr>
-          <w:p>
-            <w:r>
-              <w:t>Champ correspondant</w:t>
-            </w:r>
-          </w:p>
-        </w:tc>
-        <w:tc>
-          <w:tcPr>
-            <w:tcW w:type="dxa" w:w="1134"/>
-          </w:tcPr>
-          <w:p>
-            <w:r>
-              <w:t>Format</w:t>
-            </w:r>
-          </w:p>
-        </w:tc>
-        <w:tc>
-          <w:tcPr>
-            <w:tcW w:type="dxa" w:w="1417"/>
-          </w:tcPr>
-          <w:p>
-            <w:r>
-              <w:t>Cardinalité</w:t>
-            </w:r>
-          </w:p>
-        </w:tc>
-        <w:tc>
-          <w:tcPr>
-            <w:tcW w:type="dxa" w:w="4535"/>
-          </w:tcPr>
-          <w:p>
-            <w:r>
-              <w:t>Description</w:t>
-            </w:r>
-          </w:p>
-        </w:tc>
-        <w:tc>
-          <w:tcPr>
-            <w:tcW w:type="dxa" w:w="1701"/>
-          </w:tcPr>
-          <w:p>
-            <w:r>
-              <w:t>Exemple</w:t>
-            </w:r>
-          </w:p>
-        </w:tc>
-      </w:tr>
-      <w:tr>
-        <w:tc>
-          <w:tcPr>
-            <w:tcW w:type="dxa" w:w="1701"/>
-          </w:tcPr>
-          <w:p>
-            <w:r>
-              <w:t>type</w:t>
-            </w:r>
-          </w:p>
-        </w:tc>
-        <w:tc>
-          <w:tcPr>
-            <w:tcW w:type="dxa" w:w="1984"/>
-          </w:tcPr>
-          <w:p>
-            <w:r>
-              <w:t xml:space="preserve">Type de contact </w:t>
-            </w:r>
-          </w:p>
-        </w:tc>
-        <w:tc>
-          <w:tcPr>
-            <w:tcW w:type="dxa" w:w="1134"/>
-          </w:tcPr>
-          <w:p>
-            <w:r>
-              <w:t>string</w:t>
-              <w:br/>
-              <w:t>(ENUM: PSTADD, EMLADD, IPADD, FTPADD, WWWADD, PHNADD, FAXADD, PMRADD)</w:t>
-            </w:r>
-          </w:p>
-        </w:tc>
-        <w:tc>
-          <w:tcPr>
-            <w:tcW w:type="dxa" w:w="1417"/>
-          </w:tcPr>
-          <w:p>
-            <w:r>
-              <w:t>0..1</w:t>
-            </w:r>
-          </w:p>
-        </w:tc>
-        <w:tc>
-          <w:tcPr>
-            <w:tcW w:type="dxa" w:w="4535"/>
-          </w:tcPr>
-          <w:p>
-            <w:r>
-              <w:t>Type de l'URI utilisée</w:t>
-            </w:r>
-          </w:p>
-        </w:tc>
-        <w:tc>
-          <w:tcPr>
-            <w:tcW w:type="dxa" w:w="1701"/>
-          </w:tcPr>
-          <w:p>
-            <w:r>
-              <w:t>PHNADD</w:t>
-            </w:r>
-          </w:p>
-        </w:tc>
-      </w:tr>
-      <w:tr>
-        <w:tc>
-          <w:tcPr>
-            <w:tcW w:type="dxa" w:w="1701"/>
-          </w:tcPr>
-          <w:p>
-            <w:r>
-              <w:t>details</w:t>
-            </w:r>
-          </w:p>
-        </w:tc>
-        <w:tc>
-          <w:tcPr>
-            <w:tcW w:type="dxa" w:w="1984"/>
-          </w:tcPr>
-          <w:p>
-            <w:r>
-              <w:t>URI du contact</w:t>
-            </w:r>
-          </w:p>
-        </w:tc>
-        <w:tc>
-          <w:tcPr>
-            <w:tcW w:type="dxa" w:w="1134"/>
-          </w:tcPr>
-          <w:p>
-            <w:r>
-              <w:t>string</w:t>
-            </w:r>
-          </w:p>
-        </w:tc>
-        <w:tc>
-          <w:tcPr>
-            <w:tcW w:type="dxa" w:w="1417"/>
-          </w:tcPr>
-          <w:p>
-            <w:r>
-              <w:t>0..1</w:t>
-            </w:r>
-          </w:p>
-        </w:tc>
-        <w:tc>
-          <w:tcPr>
-            <w:tcW w:type="dxa" w:w="4535"/>
-          </w:tcPr>
-          <w:p>
-            <w:r>
-              <w:t>Valeur de l'URI utilisée pour contacter la ressource</w:t>
-            </w:r>
-          </w:p>
-        </w:tc>
-        <w:tc>
-          <w:tcPr>
-            <w:tcW w:type="dxa" w:w="1701"/>
-          </w:tcPr>
-          <w:p>
-            <w:r>
-              <w:t>0671830530</w:t>
-            </w:r>
-          </w:p>
-        </w:tc>
-      </w:tr>
-    </w:tbl>
     <w:sectPr>
       <w:pgSz w:w="15840" w:h="12240" w:orient="landscape"/>
       <w:pgMar w:top="1440" w:right="1800" w:bottom="1440" w:left="1800" w:header="720" w:footer="720" w:gutter="0"/>
